--- a/Problem2.docx
+++ b/Problem2.docx
@@ -31,13 +31,7 @@
         <w:rPr>
           <w:rFonts w:hint="eastAsia"/>
         </w:rPr>
-        <w:t>。我们选取了其中能够直观反映</w:t>
-      </w:r>
-      <w:r>
-        <w:rPr>
-          <w:rFonts w:hint="eastAsia"/>
-        </w:rPr>
-        <w:t>当地的各项</w:t>
+        <w:t>。我们选取了其中能够直观反映当地的各项</w:t>
       </w:r>
       <w:r>
         <w:rPr>
@@ -168,23 +162,1576 @@
         <w:rPr>
           <w:rFonts w:hint="eastAsia"/>
         </w:rPr>
-        <w:t>数据满足</w:t>
+        <w:t>数据满足维度。</w:t>
+      </w:r>
+    </w:p>
+    <w:p>
+      <w:r>
+        <w:rPr>
+          <w:rFonts w:hint="eastAsia"/>
+        </w:rPr>
+        <w:t>神经网络具体构造如下:</w:t>
+      </w:r>
+    </w:p>
+    <w:p>
+      <w:r>
+        <w:rPr>
+          <w:rFonts w:hint="eastAsia"/>
+        </w:rPr>
+        <w:t>首先输入维度为[</w:t>
+      </w:r>
+      <w:r>
+        <w:t>batch_num,7,155]</w:t>
+      </w:r>
+      <w:r>
+        <w:rPr>
+          <w:rFonts w:hint="eastAsia"/>
+        </w:rPr>
+        <w:t>的</w:t>
+      </w:r>
+      <w:r>
+        <w:rPr>
+          <w:rFonts w:hint="eastAsia"/>
+        </w:rPr>
+        <w:t>数据x</w:t>
+      </w:r>
+      <w:r>
+        <w:t>_0</w:t>
+      </w:r>
+      <w:r>
+        <w:rPr>
+          <w:rFonts w:hint="eastAsia"/>
+        </w:rPr>
+        <w:t>，这里7是指我们使用的2</w:t>
+      </w:r>
+      <w:r>
+        <w:t>010-2016</w:t>
+      </w:r>
+      <w:r>
+        <w:rPr>
+          <w:rFonts w:hint="eastAsia"/>
+        </w:rPr>
+        <w:t>年这7年的数据。</w:t>
+      </w:r>
+      <w:r>
+        <w:rPr>
+          <w:rFonts w:hint="eastAsia"/>
+        </w:rPr>
+        <w:t>x</w:t>
+      </w:r>
+      <w:r>
+        <w:t>_0</w:t>
+      </w:r>
+      <w:r>
+        <w:rPr>
+          <w:rFonts w:hint="eastAsia"/>
+        </w:rPr>
+        <w:t>乘上一个[</w:t>
+      </w:r>
+      <w:r>
+        <w:t>155,155]</w:t>
+      </w:r>
+      <w:r>
+        <w:rPr>
+          <w:rFonts w:hint="eastAsia"/>
+        </w:rPr>
+        <w:t>维度的权重矩阵再加上一个[</w:t>
+      </w:r>
+      <w:r>
+        <w:t>155,]</w:t>
+      </w:r>
+      <w:r>
+        <w:rPr>
+          <w:rFonts w:hint="eastAsia"/>
+        </w:rPr>
+        <w:t>维的偏置矩阵</w:t>
+      </w:r>
+      <w:r>
+        <w:rPr>
+          <w:rFonts w:hint="eastAsia"/>
+        </w:rPr>
+        <w:t>得到x</w:t>
+      </w:r>
+      <w:r>
+        <w:t>_0_1</w:t>
+      </w:r>
+      <w:r>
+        <w:rPr>
+          <w:rFonts w:hint="eastAsia"/>
+        </w:rPr>
+        <w:t>，x</w:t>
+      </w:r>
+      <w:r>
+        <w:t>_0_1</w:t>
+      </w:r>
+      <w:r>
+        <w:rPr>
+          <w:rFonts w:hint="eastAsia"/>
+        </w:rPr>
+        <w:t>进入</w:t>
+      </w:r>
+      <w:proofErr w:type="spellStart"/>
+      <w:r>
+        <w:rPr>
+          <w:rFonts w:hint="eastAsia"/>
+        </w:rPr>
+        <w:t>relu</w:t>
+      </w:r>
+      <w:proofErr w:type="spellEnd"/>
+      <w:r>
+        <w:rPr>
+          <w:rFonts w:hint="eastAsia"/>
+        </w:rPr>
+        <w:t>函数得到x</w:t>
+      </w:r>
+      <w:r>
+        <w:t>_1</w:t>
+      </w:r>
+      <w:r>
+        <w:rPr>
+          <w:rFonts w:hint="eastAsia"/>
+        </w:rPr>
+        <w:t>。</w:t>
+      </w:r>
+      <w:proofErr w:type="spellStart"/>
+      <w:r>
+        <w:rPr>
+          <w:rFonts w:hint="eastAsia"/>
+        </w:rPr>
+        <w:t>relu</w:t>
+      </w:r>
+      <w:proofErr w:type="spellEnd"/>
+      <w:r>
+        <w:rPr>
+          <w:rFonts w:hint="eastAsia"/>
+        </w:rPr>
+        <w:t>函数</w:t>
+      </w:r>
+      <w:r>
+        <w:rPr>
+          <w:rFonts w:hint="eastAsia"/>
+        </w:rPr>
+        <w:t>的</w:t>
+      </w:r>
+      <w:r>
+        <w:rPr>
+          <w:rFonts w:hint="eastAsia"/>
+        </w:rPr>
+        <w:t>表达式如下:</w:t>
+      </w:r>
+    </w:p>
+    <w:p>
+      <w:pPr>
+        <w:jc w:val="center"/>
+        <w:rPr>
+          <w:rFonts w:hint="eastAsia"/>
+        </w:rPr>
+      </w:pPr>
+      <w:proofErr w:type="spellStart"/>
+      <w:r>
+        <w:t>relu</w:t>
+      </w:r>
+      <w:proofErr w:type="spellEnd"/>
+      <w:r>
+        <w:t xml:space="preserve">(x) = </w:t>
+      </w:r>
+      <w:r>
+        <w:t xml:space="preserve">if x &gt; </w:t>
+      </w:r>
+      <w:proofErr w:type="gramStart"/>
+      <w:r>
+        <w:t>0 :</w:t>
+      </w:r>
+      <w:proofErr w:type="gramEnd"/>
+      <w:r>
+        <w:t xml:space="preserve"> x else 0</w:t>
+      </w:r>
+    </w:p>
+    <w:p>
+      <w:r>
+        <w:rPr>
+          <w:rFonts w:hint="eastAsia"/>
+        </w:rPr>
+        <w:t>这个函数的作用是让我们的网络把不需要的神经元失活。</w:t>
+      </w:r>
+    </w:p>
+    <w:p>
+      <w:r>
+        <w:t>x_1</w:t>
+      </w:r>
+      <w:r>
+        <w:rPr>
+          <w:rFonts w:hint="eastAsia"/>
+        </w:rPr>
+        <w:t>乘上一个[</w:t>
+      </w:r>
+      <w:r>
+        <w:t>155,</w:t>
+      </w:r>
+      <w:r>
+        <w:rPr>
+          <w:rFonts w:hint="eastAsia"/>
+        </w:rPr>
+        <w:t>310</w:t>
+      </w:r>
+      <w:r>
+        <w:t>]</w:t>
+      </w:r>
+      <w:r>
+        <w:rPr>
+          <w:rFonts w:hint="eastAsia"/>
+        </w:rPr>
+        <w:t>维度的权重矩阵再加上一个[</w:t>
+      </w:r>
+      <w:r>
+        <w:rPr>
+          <w:rFonts w:hint="eastAsia"/>
+        </w:rPr>
+        <w:t>310</w:t>
+      </w:r>
+      <w:r>
+        <w:t>,]</w:t>
+      </w:r>
+      <w:r>
+        <w:rPr>
+          <w:rFonts w:hint="eastAsia"/>
+        </w:rPr>
+        <w:t>维的偏置矩阵得到x</w:t>
+      </w:r>
+      <w:r>
+        <w:t>_</w:t>
+      </w:r>
+      <w:r>
+        <w:t>1_1</w:t>
+      </w:r>
+      <w:r>
+        <w:rPr>
+          <w:rFonts w:hint="eastAsia"/>
+        </w:rPr>
+        <w:t>，x</w:t>
+      </w:r>
+      <w:r>
+        <w:t>_</w:t>
+      </w:r>
+      <w:r>
+        <w:t>1_1</w:t>
+      </w:r>
+      <w:r>
+        <w:rPr>
+          <w:rFonts w:hint="eastAsia"/>
+        </w:rPr>
+        <w:t>进入</w:t>
+      </w:r>
+      <w:proofErr w:type="spellStart"/>
+      <w:r>
+        <w:rPr>
+          <w:rFonts w:hint="eastAsia"/>
+        </w:rPr>
+        <w:t>lea</w:t>
+      </w:r>
+      <w:r>
+        <w:t>ky_</w:t>
+      </w:r>
+      <w:r>
+        <w:rPr>
+          <w:rFonts w:hint="eastAsia"/>
+        </w:rPr>
+        <w:t>relu</w:t>
+      </w:r>
+      <w:proofErr w:type="spellEnd"/>
+      <w:r>
+        <w:rPr>
+          <w:rFonts w:hint="eastAsia"/>
+        </w:rPr>
+        <w:t>函数得到x</w:t>
+      </w:r>
+      <w:r>
+        <w:t>_</w:t>
+      </w:r>
+      <w:r>
+        <w:t>2</w:t>
+      </w:r>
+      <w:r>
+        <w:rPr>
+          <w:rFonts w:hint="eastAsia"/>
+        </w:rPr>
+        <w:t>。</w:t>
+      </w:r>
+      <w:proofErr w:type="spellStart"/>
+      <w:r>
+        <w:rPr>
+          <w:rFonts w:hint="eastAsia"/>
+        </w:rPr>
+        <w:t>l</w:t>
+      </w:r>
+      <w:r>
+        <w:t>eaky_</w:t>
+      </w:r>
+      <w:r>
+        <w:rPr>
+          <w:rFonts w:hint="eastAsia"/>
+        </w:rPr>
+        <w:t>relu</w:t>
+      </w:r>
+      <w:proofErr w:type="spellEnd"/>
+      <w:r>
+        <w:rPr>
+          <w:rFonts w:hint="eastAsia"/>
+        </w:rPr>
+        <w:t>函数的表达式如下:</w:t>
+      </w:r>
+    </w:p>
+    <w:p>
+      <w:pPr>
+        <w:jc w:val="center"/>
+      </w:pPr>
+      <w:proofErr w:type="spellStart"/>
+      <w:r>
+        <w:t>leaky_</w:t>
+      </w:r>
+      <w:r>
+        <w:t>relu</w:t>
+      </w:r>
+      <w:proofErr w:type="spellEnd"/>
+      <w:r>
+        <w:t xml:space="preserve">(x) = if x &gt; 0 : x else </w:t>
+      </w:r>
+      <w:r>
+        <w:rPr>
+          <w:rFonts w:hint="eastAsia"/>
+        </w:rPr>
+        <w:t>β</w:t>
+      </w:r>
+      <w:r>
+        <w:t xml:space="preserve"> * x</w:t>
+      </w:r>
+    </w:p>
+    <w:p>
+      <w:pPr>
+        <w:jc w:val="center"/>
+      </w:pPr>
+      <w:r>
+        <w:rPr>
+          <w:rFonts w:hint="eastAsia"/>
+        </w:rPr>
+        <w:t>这里β设为0</w:t>
+      </w:r>
+      <w:r>
+        <w:t>.2</w:t>
+      </w:r>
+    </w:p>
+    <w:p>
+      <w:pPr>
+        <w:jc w:val="left"/>
+      </w:pPr>
+      <w:r>
+        <w:rPr>
+          <w:rFonts w:hint="eastAsia"/>
+        </w:rPr>
+        <w:t>这样我们的网络可以学到</w:t>
+      </w:r>
+      <w:r>
+        <w:rPr>
+          <w:rFonts w:hint="eastAsia"/>
+        </w:rPr>
+        <w:t>非线性的特征</w:t>
+      </w:r>
+      <w:r>
+        <w:rPr>
+          <w:rFonts w:hint="eastAsia"/>
+        </w:rPr>
+        <w:t>。</w:t>
+      </w:r>
+    </w:p>
+    <w:p>
+      <w:pPr>
+        <w:jc w:val="left"/>
+      </w:pPr>
+      <w:r>
+        <w:t>x_</w:t>
+      </w:r>
+      <w:r>
+        <w:rPr>
+          <w:rFonts w:hint="eastAsia"/>
+        </w:rPr>
+        <w:t>2</w:t>
+      </w:r>
+      <w:r>
+        <w:rPr>
+          <w:rFonts w:hint="eastAsia"/>
+        </w:rPr>
+        <w:t>乘上一个[</w:t>
+      </w:r>
+      <w:r>
+        <w:rPr>
+          <w:rFonts w:hint="eastAsia"/>
+        </w:rPr>
+        <w:t>310</w:t>
+      </w:r>
+      <w:r>
+        <w:t>,</w:t>
+      </w:r>
+      <w:r>
+        <w:rPr>
+          <w:rFonts w:hint="eastAsia"/>
+        </w:rPr>
+        <w:t>310</w:t>
+      </w:r>
+      <w:r>
+        <w:t>]</w:t>
+      </w:r>
+      <w:r>
+        <w:rPr>
+          <w:rFonts w:hint="eastAsia"/>
+        </w:rPr>
+        <w:t>维度的权重矩阵再加上一个[310</w:t>
+      </w:r>
+      <w:r>
+        <w:t>,]</w:t>
+      </w:r>
+      <w:r>
+        <w:rPr>
+          <w:rFonts w:hint="eastAsia"/>
+        </w:rPr>
+        <w:t>维的偏置矩阵得到x</w:t>
+      </w:r>
+      <w:r>
+        <w:t>_</w:t>
+      </w:r>
+      <w:r>
+        <w:rPr>
+          <w:rFonts w:hint="eastAsia"/>
+        </w:rPr>
+        <w:t>2</w:t>
+      </w:r>
+      <w:r>
+        <w:t>_</w:t>
+      </w:r>
+      <w:r>
+        <w:rPr>
+          <w:rFonts w:hint="eastAsia"/>
+        </w:rPr>
+        <w:t>1</w:t>
+      </w:r>
+      <w:r>
+        <w:rPr>
+          <w:rFonts w:hint="eastAsia"/>
+        </w:rPr>
+        <w:t>，x</w:t>
+      </w:r>
+      <w:r>
+        <w:t>_</w:t>
+      </w:r>
+      <w:r>
+        <w:rPr>
+          <w:rFonts w:hint="eastAsia"/>
+        </w:rPr>
+        <w:t>2</w:t>
+      </w:r>
+      <w:r>
+        <w:t>_</w:t>
+      </w:r>
+      <w:r>
+        <w:rPr>
+          <w:rFonts w:hint="eastAsia"/>
+        </w:rPr>
+        <w:t>1</w:t>
+      </w:r>
+      <w:r>
+        <w:rPr>
+          <w:rFonts w:hint="eastAsia"/>
+        </w:rPr>
+        <w:t>进入</w:t>
+      </w:r>
+      <w:proofErr w:type="spellStart"/>
+      <w:r>
+        <w:rPr>
+          <w:rFonts w:hint="eastAsia"/>
+        </w:rPr>
+        <w:t>lea</w:t>
+      </w:r>
+      <w:r>
+        <w:t>ky_</w:t>
+      </w:r>
+      <w:r>
+        <w:rPr>
+          <w:rFonts w:hint="eastAsia"/>
+        </w:rPr>
+        <w:t>relu</w:t>
+      </w:r>
+      <w:proofErr w:type="spellEnd"/>
+      <w:r>
+        <w:rPr>
+          <w:rFonts w:hint="eastAsia"/>
+        </w:rPr>
+        <w:t>函数得到x</w:t>
+      </w:r>
+      <w:r>
+        <w:t>_</w:t>
+      </w:r>
+      <w:r>
+        <w:rPr>
+          <w:rFonts w:hint="eastAsia"/>
+        </w:rPr>
+        <w:t>3</w:t>
+      </w:r>
+      <w:r>
+        <w:rPr>
+          <w:rFonts w:hint="eastAsia"/>
+        </w:rPr>
+        <w:t>。</w:t>
+      </w:r>
+    </w:p>
+    <w:p>
+      <w:pPr>
+        <w:jc w:val="left"/>
+      </w:pPr>
+      <w:r>
+        <w:t>x_</w:t>
+      </w:r>
+      <w:r>
+        <w:rPr>
+          <w:rFonts w:hint="eastAsia"/>
+        </w:rPr>
+        <w:t>3</w:t>
+      </w:r>
+      <w:r>
+        <w:rPr>
+          <w:rFonts w:hint="eastAsia"/>
+        </w:rPr>
+        <w:t>乘上一个[</w:t>
+      </w:r>
+      <w:r>
+        <w:rPr>
+          <w:rFonts w:hint="eastAsia"/>
+        </w:rPr>
+        <w:t>310</w:t>
+      </w:r>
+      <w:r>
+        <w:t>,</w:t>
+      </w:r>
+      <w:r>
+        <w:rPr>
+          <w:rFonts w:hint="eastAsia"/>
+        </w:rPr>
+        <w:t>1</w:t>
+      </w:r>
+      <w:r>
+        <w:t>]</w:t>
+      </w:r>
+      <w:r>
+        <w:rPr>
+          <w:rFonts w:hint="eastAsia"/>
+        </w:rPr>
+        <w:t>维度的权重矩阵再加上一个[</w:t>
+      </w:r>
+      <w:r>
+        <w:rPr>
+          <w:rFonts w:hint="eastAsia"/>
+        </w:rPr>
+        <w:t>1</w:t>
+      </w:r>
+      <w:r>
+        <w:t>,]</w:t>
+      </w:r>
+      <w:r>
+        <w:rPr>
+          <w:rFonts w:hint="eastAsia"/>
+        </w:rPr>
+        <w:t>维的偏置矩阵得到</w:t>
+      </w:r>
+      <w:r>
+        <w:rPr>
+          <w:rFonts w:hint="eastAsia"/>
+        </w:rPr>
+        <w:t>output</w:t>
+      </w:r>
+      <w:r>
+        <w:rPr>
+          <w:rFonts w:hint="eastAsia"/>
+        </w:rPr>
+        <w:t>，</w:t>
+      </w:r>
+      <w:r>
+        <w:rPr>
+          <w:rFonts w:hint="eastAsia"/>
+        </w:rPr>
+        <w:t>output</w:t>
+      </w:r>
+      <w:r>
+        <w:rPr>
+          <w:rFonts w:hint="eastAsia"/>
+        </w:rPr>
+        <w:t>进入</w:t>
+      </w:r>
+      <w:proofErr w:type="spellStart"/>
+      <w:r>
+        <w:rPr>
+          <w:rFonts w:hint="eastAsia"/>
+        </w:rPr>
+        <w:t>lea</w:t>
+      </w:r>
+      <w:r>
+        <w:t>ky_</w:t>
+      </w:r>
+      <w:r>
+        <w:rPr>
+          <w:rFonts w:hint="eastAsia"/>
+        </w:rPr>
+        <w:t>relu</w:t>
+      </w:r>
+      <w:proofErr w:type="spellEnd"/>
+      <w:r>
+        <w:rPr>
+          <w:rFonts w:hint="eastAsia"/>
+        </w:rPr>
+        <w:t>函数得到</w:t>
+      </w:r>
+      <w:r>
+        <w:rPr>
+          <w:rFonts w:hint="eastAsia"/>
+        </w:rPr>
+        <w:t>p</w:t>
+      </w:r>
+      <w:r>
+        <w:t>redict</w:t>
+      </w:r>
+      <w:r>
+        <w:rPr>
+          <w:rFonts w:hint="eastAsia"/>
+        </w:rPr>
+        <w:t>。</w:t>
+      </w:r>
+      <w:r>
+        <w:rPr>
+          <w:rFonts w:hint="eastAsia"/>
+        </w:rPr>
+        <w:t>全连接</w:t>
+      </w:r>
+      <w:proofErr w:type="gramStart"/>
+      <w:r>
+        <w:rPr>
+          <w:rFonts w:hint="eastAsia"/>
+        </w:rPr>
+        <w:t>层</w:t>
+      </w:r>
+      <w:r>
+        <w:rPr>
+          <w:rFonts w:hint="eastAsia"/>
+        </w:rPr>
+        <w:t>得到</w:t>
+      </w:r>
+      <w:proofErr w:type="gramEnd"/>
+      <w:r>
+        <w:rPr>
+          <w:rFonts w:hint="eastAsia"/>
+        </w:rPr>
+        <w:t>的predict我们会把它放入</w:t>
+      </w:r>
+      <w:r>
+        <w:rPr>
+          <w:rFonts w:hint="eastAsia"/>
+        </w:rPr>
+        <w:t>一个损失函数中，损失函数的构建我们采用</w:t>
+      </w:r>
+      <w:r>
+        <w:rPr>
+          <w:rFonts w:hint="eastAsia"/>
+        </w:rPr>
+        <w:t>以下规则:</w:t>
+      </w:r>
+    </w:p>
+    <w:p>
+      <w:pPr>
+        <w:jc w:val="center"/>
+        <w:rPr>
+          <w:rFonts w:hint="eastAsia"/>
+        </w:rPr>
+      </w:pPr>
+      <w:r>
+        <w:rPr>
+          <w:rFonts w:hint="eastAsia"/>
+        </w:rPr>
+        <w:t>l</w:t>
+      </w:r>
+      <w:r>
+        <w:t xml:space="preserve">oss(predict) = (predict – </w:t>
+      </w:r>
+      <w:proofErr w:type="gramStart"/>
+      <w:r>
+        <w:t>y)^</w:t>
+      </w:r>
+      <w:proofErr w:type="gramEnd"/>
+      <w:r>
+        <w:t>2</w:t>
+      </w:r>
+    </w:p>
+    <w:p>
+      <w:pPr>
+        <w:jc w:val="left"/>
+      </w:pPr>
+      <w:r>
+        <w:rPr>
+          <w:rFonts w:hint="eastAsia"/>
+        </w:rPr>
+        <w:t>通过使用随机梯度下降优化器来最小化loss，得到了我们训练好的模型。</w:t>
+      </w:r>
+    </w:p>
+    <w:p>
+      <w:pPr>
+        <w:jc w:val="left"/>
+      </w:pPr>
+      <w:r>
+        <w:rPr>
+          <w:noProof/>
+        </w:rPr>
+        <w:lastRenderedPageBreak/>
+        <w:drawing>
+          <wp:inline distT="0" distB="0" distL="0" distR="0" wp14:anchorId="7A7BE3E2" wp14:editId="39469435">
+            <wp:extent cx="5058508" cy="3837468"/>
+            <wp:effectExtent l="0" t="0" r="8890" b="0"/>
+            <wp:docPr id="1" name="图片 1"/>
+            <wp:cNvGraphicFramePr>
+              <a:graphicFrameLocks xmlns:a="http://schemas.openxmlformats.org/drawingml/2006/main" noChangeAspect="1"/>
+            </wp:cNvGraphicFramePr>
+            <a:graphic xmlns:a="http://schemas.openxmlformats.org/drawingml/2006/main">
+              <a:graphicData uri="http://schemas.openxmlformats.org/drawingml/2006/picture">
+                <pic:pic xmlns:pic="http://schemas.openxmlformats.org/drawingml/2006/picture">
+                  <pic:nvPicPr>
+                    <pic:cNvPr id="0" name="Picture 1"/>
+                    <pic:cNvPicPr>
+                      <a:picLocks noChangeAspect="1" noChangeArrowheads="1"/>
+                    </pic:cNvPicPr>
+                  </pic:nvPicPr>
+                  <pic:blipFill>
+                    <a:blip r:embed="rId5">
+                      <a:extLst>
+                        <a:ext uri="{28A0092B-C50C-407E-A947-70E740481C1C}">
+                          <a14:useLocalDpi xmlns:a14="http://schemas.microsoft.com/office/drawing/2010/main" val="0"/>
+                        </a:ext>
+                      </a:extLst>
+                    </a:blip>
+                    <a:srcRect/>
+                    <a:stretch>
+                      <a:fillRect/>
+                    </a:stretch>
+                  </pic:blipFill>
+                  <pic:spPr bwMode="auto">
+                    <a:xfrm>
+                      <a:off x="0" y="0"/>
+                      <a:ext cx="5065351" cy="3842659"/>
+                    </a:xfrm>
+                    <a:prstGeom prst="rect">
+                      <a:avLst/>
+                    </a:prstGeom>
+                    <a:noFill/>
+                    <a:ln>
+                      <a:noFill/>
+                    </a:ln>
+                  </pic:spPr>
+                </pic:pic>
+              </a:graphicData>
+            </a:graphic>
+          </wp:inline>
+        </w:drawing>
+      </w:r>
+    </w:p>
+    <w:p>
+      <w:pPr>
+        <w:jc w:val="center"/>
+        <w:rPr>
+          <w:rFonts w:hint="eastAsia"/>
+        </w:rPr>
+      </w:pPr>
+      <w:r>
+        <w:rPr>
+          <w:rFonts w:hint="eastAsia"/>
+        </w:rPr>
+        <w:t>图[</w:t>
+      </w:r>
+      <w:r>
+        <w:t xml:space="preserve">1] </w:t>
+      </w:r>
+      <w:r>
+        <w:rPr>
+          <w:rFonts w:hint="eastAsia"/>
+        </w:rPr>
+        <w:t>网络流程图</w:t>
+      </w:r>
+    </w:p>
+    <w:p>
+      <w:pPr>
+        <w:jc w:val="left"/>
+        <w:rPr>
+          <w:rFonts w:hint="eastAsia"/>
+        </w:rPr>
+      </w:pPr>
+      <w:r>
+        <w:rPr>
+          <w:rFonts w:hint="eastAsia"/>
+        </w:rPr>
+        <w:t>模型的</w:t>
+      </w:r>
+      <w:r>
+        <w:rPr>
+          <w:rFonts w:hint="eastAsia"/>
+        </w:rPr>
+        <w:t>流程图如图[</w:t>
+      </w:r>
+      <w:r>
+        <w:t>1]</w:t>
+      </w:r>
+      <w:r>
+        <w:rPr>
+          <w:rFonts w:hint="eastAsia"/>
+        </w:rPr>
+        <w:t>所示。</w:t>
+      </w:r>
+    </w:p>
+    <w:p>
+      <w:r>
+        <w:rPr>
+          <w:rFonts w:hint="eastAsia"/>
+        </w:rPr>
+        <w:t>训练在</w:t>
+      </w:r>
+      <w:r>
+        <w:rPr>
+          <w:rFonts w:hint="eastAsia"/>
+        </w:rPr>
+        <w:t>0.0001的学习率上进行了500w次</w:t>
+      </w:r>
+      <w:r>
+        <w:rPr>
+          <w:rFonts w:hint="eastAsia"/>
+        </w:rPr>
+        <w:t>，得到了我们的结果。</w:t>
+      </w:r>
+      <w:r>
+        <w:rPr>
+          <w:rFonts w:hint="eastAsia"/>
+        </w:rPr>
+        <w:t>这个模型</w:t>
+      </w:r>
+      <w:r>
+        <w:rPr>
+          <w:rFonts w:hint="eastAsia"/>
+        </w:rPr>
+        <w:t>的拟合度比问题</w:t>
+      </w:r>
+      <w:proofErr w:type="gramStart"/>
+      <w:r>
+        <w:rPr>
+          <w:rFonts w:hint="eastAsia"/>
+        </w:rPr>
+        <w:t>一</w:t>
+      </w:r>
+      <w:proofErr w:type="gramEnd"/>
+      <w:r>
+        <w:rPr>
+          <w:rFonts w:hint="eastAsia"/>
+        </w:rPr>
+        <w:t>的模型要</w:t>
+      </w:r>
+      <w:r>
+        <w:rPr>
+          <w:rFonts w:hint="eastAsia"/>
+        </w:rPr>
+        <w:t>高</w:t>
+      </w:r>
+      <w:r>
+        <w:rPr>
+          <w:rFonts w:hint="eastAsia"/>
+        </w:rPr>
+        <w:t>很多</w:t>
+      </w:r>
+      <w:r>
+        <w:rPr>
+          <w:rFonts w:hint="eastAsia"/>
+        </w:rPr>
+        <w:t>，</w:t>
+      </w:r>
+      <w:r>
+        <w:rPr>
+          <w:rFonts w:hint="eastAsia"/>
+        </w:rPr>
+        <w:t>问题</w:t>
+      </w:r>
+      <w:proofErr w:type="gramStart"/>
+      <w:r>
+        <w:rPr>
+          <w:rFonts w:hint="eastAsia"/>
+        </w:rPr>
+        <w:t>一</w:t>
+      </w:r>
+      <w:proofErr w:type="gramEnd"/>
+      <w:r>
+        <w:rPr>
+          <w:rFonts w:hint="eastAsia"/>
+        </w:rPr>
+        <w:t>的模型的损失高达</w:t>
+      </w:r>
+      <w:r>
+        <w:rPr>
+          <w:rFonts w:hint="eastAsia"/>
+        </w:rPr>
+        <w:t>1</w:t>
+      </w:r>
+      <w:r>
+        <w:t>147.613452444</w:t>
+      </w:r>
+      <w:r>
+        <w:rPr>
+          <w:rFonts w:hint="eastAsia"/>
+        </w:rPr>
+        <w:t>，但我们这个模型的损失值仅为</w:t>
+      </w:r>
+      <w:r>
+        <w:t>96.233654111</w:t>
+      </w:r>
+      <w:r>
+        <w:rPr>
+          <w:rFonts w:hint="eastAsia"/>
+        </w:rPr>
+        <w:t>，</w:t>
+      </w:r>
+      <w:r>
+        <w:rPr>
+          <w:rFonts w:hint="eastAsia"/>
+        </w:rPr>
+        <w:t>相当于平均每个预测结果的误差值减少了24.0666，</w:t>
+      </w:r>
+      <w:r>
+        <w:rPr>
+          <w:rFonts w:hint="eastAsia"/>
+        </w:rPr>
+        <w:t>这也表明了</w:t>
+      </w:r>
+      <w:r>
+        <w:rPr>
+          <w:rFonts w:hint="eastAsia"/>
+        </w:rPr>
+        <w:t>阿片类药物</w:t>
+      </w:r>
+      <w:r>
+        <w:rPr>
+          <w:rFonts w:hint="eastAsia"/>
+        </w:rPr>
+        <w:t>使用的趋势的确和</w:t>
+      </w:r>
+      <w:r>
+        <w:rPr>
+          <w:rFonts w:hint="eastAsia"/>
+        </w:rPr>
+        <w:t>美国人口普查社会经济数据</w:t>
+      </w:r>
+      <w:r>
+        <w:rPr>
+          <w:rFonts w:hint="eastAsia"/>
+        </w:rPr>
+        <w:t>有关。</w:t>
+      </w:r>
+      <w:r>
+        <w:rPr>
+          <w:rFonts w:hint="eastAsia"/>
+        </w:rPr>
+        <w:t>因为我们这个模型比问题</w:t>
+      </w:r>
+      <w:proofErr w:type="gramStart"/>
+      <w:r>
+        <w:rPr>
+          <w:rFonts w:hint="eastAsia"/>
+        </w:rPr>
+        <w:t>一</w:t>
+      </w:r>
+      <w:proofErr w:type="gramEnd"/>
+      <w:r>
+        <w:rPr>
+          <w:rFonts w:hint="eastAsia"/>
+        </w:rPr>
+        <w:t>的模型更加深，因此无法根据权值给出具体的分析，但</w:t>
+      </w:r>
+      <w:r>
+        <w:rPr>
+          <w:rFonts w:hint="eastAsia"/>
+        </w:rPr>
+        <w:t>我们可以基于统计，</w:t>
+      </w:r>
+      <w:r>
+        <w:rPr>
+          <w:rFonts w:hint="eastAsia"/>
+        </w:rPr>
+        <w:t>得到</w:t>
+      </w:r>
+      <w:r>
+        <w:rPr>
+          <w:rFonts w:hint="eastAsia"/>
+        </w:rPr>
+        <w:t>一个可视化数据模型。</w:t>
+      </w:r>
+    </w:p>
+    <w:p>
+      <w:r>
+        <w:rPr>
+          <w:rFonts w:hint="eastAsia"/>
+        </w:rPr>
+        <w:t>首先，我们</w:t>
+      </w:r>
+      <w:r>
+        <w:rPr>
+          <w:rFonts w:hint="eastAsia"/>
+        </w:rPr>
+        <w:t>以州为单位</w:t>
+      </w:r>
+      <w:r>
+        <w:rPr>
+          <w:rFonts w:hint="eastAsia"/>
+        </w:rPr>
+        <w:t>，得到了一些该年各个</w:t>
+      </w:r>
+      <w:proofErr w:type="gramStart"/>
+      <w:r>
+        <w:rPr>
+          <w:rFonts w:hint="eastAsia"/>
+        </w:rPr>
+        <w:t>州各个</w:t>
+      </w:r>
+      <w:proofErr w:type="gramEnd"/>
+      <w:r>
+        <w:rPr>
+          <w:rFonts w:hint="eastAsia"/>
+        </w:rPr>
+        <w:t>指标与家庭数目的比值图</w:t>
+      </w:r>
+      <w:r>
+        <w:rPr>
+          <w:rFonts w:hint="eastAsia"/>
+        </w:rPr>
+        <w:t>，通过分析这些图，我们可能可以得到</w:t>
+      </w:r>
+      <w:r>
+        <w:rPr>
+          <w:rFonts w:hint="eastAsia"/>
+        </w:rPr>
+        <w:t>问题一中OH</w:t>
+      </w:r>
+      <w:proofErr w:type="gramStart"/>
+      <w:r>
+        <w:rPr>
+          <w:rFonts w:hint="eastAsia"/>
+        </w:rPr>
+        <w:t>州</w:t>
+      </w:r>
+      <w:r>
+        <w:rPr>
+          <w:rFonts w:hint="eastAsia"/>
+        </w:rPr>
+        <w:t>药物</w:t>
+      </w:r>
+      <w:proofErr w:type="gramEnd"/>
+      <w:r>
+        <w:rPr>
+          <w:rFonts w:hint="eastAsia"/>
+        </w:rPr>
+        <w:t>事件数量</w:t>
+      </w:r>
+      <w:r>
+        <w:rPr>
+          <w:rFonts w:hint="eastAsia"/>
+        </w:rPr>
+        <w:t>增多的原因</w:t>
+      </w:r>
+      <w:r>
+        <w:rPr>
+          <w:rFonts w:hint="eastAsia"/>
+        </w:rPr>
+        <w:t>。</w:t>
+      </w:r>
+      <w:r>
+        <w:rPr>
+          <w:rFonts w:hint="eastAsia"/>
+        </w:rPr>
+        <w:t>我们挑选了其中几张有代表性的数据图：</w:t>
+      </w:r>
+    </w:p>
+    <w:p>
+      <w:r>
+        <w:rPr>
+          <w:rFonts w:hint="eastAsia"/>
+          <w:noProof/>
+        </w:rPr>
+        <w:lastRenderedPageBreak/>
+        <w:drawing>
+          <wp:inline distT="0" distB="0" distL="0" distR="0" wp14:anchorId="2FCAFE2F" wp14:editId="6FC0A2E7">
+            <wp:extent cx="5275580" cy="3956685"/>
+            <wp:effectExtent l="0" t="0" r="1270" b="5715"/>
+            <wp:docPr id="3" name="图片 3"/>
+            <wp:cNvGraphicFramePr>
+              <a:graphicFrameLocks xmlns:a="http://schemas.openxmlformats.org/drawingml/2006/main" noChangeAspect="1"/>
+            </wp:cNvGraphicFramePr>
+            <a:graphic xmlns:a="http://schemas.openxmlformats.org/drawingml/2006/main">
+              <a:graphicData uri="http://schemas.openxmlformats.org/drawingml/2006/picture">
+                <pic:pic xmlns:pic="http://schemas.openxmlformats.org/drawingml/2006/picture">
+                  <pic:nvPicPr>
+                    <pic:cNvPr id="0" name="Picture 3"/>
+                    <pic:cNvPicPr>
+                      <a:picLocks noChangeAspect="1" noChangeArrowheads="1"/>
+                    </pic:cNvPicPr>
+                  </pic:nvPicPr>
+                  <pic:blipFill>
+                    <a:blip r:embed="rId6">
+                      <a:extLst>
+                        <a:ext uri="{28A0092B-C50C-407E-A947-70E740481C1C}">
+                          <a14:useLocalDpi xmlns:a14="http://schemas.microsoft.com/office/drawing/2010/main" val="0"/>
+                        </a:ext>
+                      </a:extLst>
+                    </a:blip>
+                    <a:srcRect/>
+                    <a:stretch>
+                      <a:fillRect/>
+                    </a:stretch>
+                  </pic:blipFill>
+                  <pic:spPr bwMode="auto">
+                    <a:xfrm>
+                      <a:off x="0" y="0"/>
+                      <a:ext cx="5275580" cy="3956685"/>
+                    </a:xfrm>
+                    <a:prstGeom prst="rect">
+                      <a:avLst/>
+                    </a:prstGeom>
+                    <a:noFill/>
+                    <a:ln>
+                      <a:noFill/>
+                    </a:ln>
+                  </pic:spPr>
+                </pic:pic>
+              </a:graphicData>
+            </a:graphic>
+          </wp:inline>
+        </w:drawing>
+      </w:r>
+    </w:p>
+    <w:p>
+      <w:pPr>
+        <w:jc w:val="center"/>
+      </w:pPr>
+      <w:r>
+        <w:rPr>
+          <w:rFonts w:hint="eastAsia"/>
+        </w:rPr>
+        <w:t>图[</w:t>
+      </w:r>
+      <w:r>
+        <w:t>2]</w:t>
+      </w:r>
+      <w:r>
+        <w:rPr>
+          <w:rFonts w:hint="eastAsia"/>
+        </w:rPr>
+        <w:t>各州2010年</w:t>
+      </w:r>
+      <w:r>
+        <w:rPr>
+          <w:rFonts w:hint="eastAsia"/>
+        </w:rPr>
+        <w:t>15到</w:t>
+      </w:r>
+      <w:r>
+        <w:rPr>
+          <w:rFonts w:hint="eastAsia"/>
+        </w:rPr>
+        <w:t>19</w:t>
+      </w:r>
+      <w:r>
+        <w:rPr>
+          <w:rFonts w:hint="eastAsia"/>
+        </w:rPr>
+        <w:t>岁女性数量图</w:t>
+      </w:r>
+    </w:p>
+    <w:p>
+      <w:pPr>
+        <w:jc w:val="center"/>
+      </w:pPr>
+      <w:r>
+        <w:rPr>
+          <w:noProof/>
+        </w:rPr>
+        <w:drawing>
+          <wp:inline distT="0" distB="0" distL="0" distR="0" wp14:anchorId="06607743" wp14:editId="5EDF242F">
+            <wp:extent cx="5275580" cy="3956685"/>
+            <wp:effectExtent l="0" t="0" r="1270" b="5715"/>
+            <wp:docPr id="4" name="图片 4"/>
+            <wp:cNvGraphicFramePr>
+              <a:graphicFrameLocks xmlns:a="http://schemas.openxmlformats.org/drawingml/2006/main" noChangeAspect="1"/>
+            </wp:cNvGraphicFramePr>
+            <a:graphic xmlns:a="http://schemas.openxmlformats.org/drawingml/2006/main">
+              <a:graphicData uri="http://schemas.openxmlformats.org/drawingml/2006/picture">
+                <pic:pic xmlns:pic="http://schemas.openxmlformats.org/drawingml/2006/picture">
+                  <pic:nvPicPr>
+                    <pic:cNvPr id="0" name="Picture 4"/>
+                    <pic:cNvPicPr>
+                      <a:picLocks noChangeAspect="1" noChangeArrowheads="1"/>
+                    </pic:cNvPicPr>
+                  </pic:nvPicPr>
+                  <pic:blipFill>
+                    <a:blip r:embed="rId7">
+                      <a:extLst>
+                        <a:ext uri="{28A0092B-C50C-407E-A947-70E740481C1C}">
+                          <a14:useLocalDpi xmlns:a14="http://schemas.microsoft.com/office/drawing/2010/main" val="0"/>
+                        </a:ext>
+                      </a:extLst>
+                    </a:blip>
+                    <a:srcRect/>
+                    <a:stretch>
+                      <a:fillRect/>
+                    </a:stretch>
+                  </pic:blipFill>
+                  <pic:spPr bwMode="auto">
+                    <a:xfrm>
+                      <a:off x="0" y="0"/>
+                      <a:ext cx="5275580" cy="3956685"/>
+                    </a:xfrm>
+                    <a:prstGeom prst="rect">
+                      <a:avLst/>
+                    </a:prstGeom>
+                    <a:noFill/>
+                    <a:ln>
+                      <a:noFill/>
+                    </a:ln>
+                  </pic:spPr>
+                </pic:pic>
+              </a:graphicData>
+            </a:graphic>
+          </wp:inline>
+        </w:drawing>
+      </w:r>
+    </w:p>
+    <w:p>
+      <w:pPr>
+        <w:jc w:val="center"/>
+      </w:pPr>
+      <w:r>
+        <w:rPr>
+          <w:rFonts w:hint="eastAsia"/>
+        </w:rPr>
+        <w:t>图[</w:t>
+      </w:r>
+      <w:r>
+        <w:rPr>
+          <w:rFonts w:hint="eastAsia"/>
+        </w:rPr>
+        <w:t>3</w:t>
+      </w:r>
+      <w:r>
+        <w:t>]</w:t>
+      </w:r>
+      <w:r>
+        <w:rPr>
+          <w:rFonts w:hint="eastAsia"/>
+        </w:rPr>
+        <w:t>各州2010年</w:t>
+      </w:r>
+      <w:r>
+        <w:rPr>
+          <w:rFonts w:hint="eastAsia"/>
+        </w:rPr>
+        <w:t>20</w:t>
+      </w:r>
+      <w:r>
+        <w:rPr>
+          <w:rFonts w:hint="eastAsia"/>
+        </w:rPr>
+        <w:t>到</w:t>
+      </w:r>
+      <w:r>
+        <w:rPr>
+          <w:rFonts w:hint="eastAsia"/>
+        </w:rPr>
+        <w:t>34</w:t>
+      </w:r>
+      <w:r>
+        <w:rPr>
+          <w:rFonts w:hint="eastAsia"/>
+        </w:rPr>
+        <w:t>岁女性数量图</w:t>
+      </w:r>
+    </w:p>
+    <w:p>
+      <w:pPr>
+        <w:jc w:val="center"/>
+      </w:pPr>
+      <w:r>
+        <w:rPr>
+          <w:noProof/>
+        </w:rPr>
+        <w:lastRenderedPageBreak/>
+        <w:drawing>
+          <wp:inline distT="0" distB="0" distL="0" distR="0" wp14:anchorId="03E9D3AA" wp14:editId="7331238B">
+            <wp:extent cx="5275580" cy="3956685"/>
+            <wp:effectExtent l="0" t="0" r="1270" b="5715"/>
+            <wp:docPr id="5" name="图片 5"/>
+            <wp:cNvGraphicFramePr>
+              <a:graphicFrameLocks xmlns:a="http://schemas.openxmlformats.org/drawingml/2006/main" noChangeAspect="1"/>
+            </wp:cNvGraphicFramePr>
+            <a:graphic xmlns:a="http://schemas.openxmlformats.org/drawingml/2006/main">
+              <a:graphicData uri="http://schemas.openxmlformats.org/drawingml/2006/picture">
+                <pic:pic xmlns:pic="http://schemas.openxmlformats.org/drawingml/2006/picture">
+                  <pic:nvPicPr>
+                    <pic:cNvPr id="0" name="Picture 5"/>
+                    <pic:cNvPicPr>
+                      <a:picLocks noChangeAspect="1" noChangeArrowheads="1"/>
+                    </pic:cNvPicPr>
+                  </pic:nvPicPr>
+                  <pic:blipFill>
+                    <a:blip r:embed="rId8">
+                      <a:extLst>
+                        <a:ext uri="{28A0092B-C50C-407E-A947-70E740481C1C}">
+                          <a14:useLocalDpi xmlns:a14="http://schemas.microsoft.com/office/drawing/2010/main" val="0"/>
+                        </a:ext>
+                      </a:extLst>
+                    </a:blip>
+                    <a:srcRect/>
+                    <a:stretch>
+                      <a:fillRect/>
+                    </a:stretch>
+                  </pic:blipFill>
+                  <pic:spPr bwMode="auto">
+                    <a:xfrm>
+                      <a:off x="0" y="0"/>
+                      <a:ext cx="5275580" cy="3956685"/>
+                    </a:xfrm>
+                    <a:prstGeom prst="rect">
+                      <a:avLst/>
+                    </a:prstGeom>
+                    <a:noFill/>
+                    <a:ln>
+                      <a:noFill/>
+                    </a:ln>
+                  </pic:spPr>
+                </pic:pic>
+              </a:graphicData>
+            </a:graphic>
+          </wp:inline>
+        </w:drawing>
+      </w:r>
+    </w:p>
+    <w:p>
+      <w:pPr>
+        <w:jc w:val="center"/>
+        <w:rPr>
+          <w:rFonts w:hint="eastAsia"/>
+        </w:rPr>
+      </w:pPr>
+      <w:r>
+        <w:rPr>
+          <w:rFonts w:hint="eastAsia"/>
+        </w:rPr>
+        <w:t>图[</w:t>
+      </w:r>
+      <w:r>
+        <w:rPr>
+          <w:rFonts w:hint="eastAsia"/>
+        </w:rPr>
+        <w:t>4</w:t>
+      </w:r>
+      <w:r>
+        <w:t>]</w:t>
+      </w:r>
+      <w:r>
+        <w:rPr>
+          <w:rFonts w:hint="eastAsia"/>
+        </w:rPr>
+        <w:t>各州2010年</w:t>
+      </w:r>
+      <w:r>
+        <w:rPr>
+          <w:rFonts w:hint="eastAsia"/>
+        </w:rPr>
+        <w:t>35</w:t>
+      </w:r>
+      <w:r>
+        <w:rPr>
+          <w:rFonts w:hint="eastAsia"/>
+        </w:rPr>
+        <w:t>到</w:t>
+      </w:r>
+      <w:r>
+        <w:rPr>
+          <w:rFonts w:hint="eastAsia"/>
+        </w:rPr>
+        <w:t>50</w:t>
+      </w:r>
+      <w:r>
+        <w:rPr>
+          <w:rFonts w:hint="eastAsia"/>
+        </w:rPr>
+        <w:t>岁女性数量图</w:t>
+      </w:r>
+    </w:p>
+    <w:p>
+      <w:pPr>
+        <w:rPr>
+          <w:rFonts w:hint="eastAsia"/>
+        </w:rPr>
+      </w:pPr>
+      <w:r>
+        <w:rPr>
+          <w:rFonts w:hint="eastAsia"/>
+        </w:rPr>
+        <w:t>我们根据</w:t>
+      </w:r>
+      <w:r>
+        <w:rPr>
+          <w:rFonts w:hint="eastAsia"/>
+        </w:rPr>
+        <w:t>问题</w:t>
+      </w:r>
+      <w:proofErr w:type="gramStart"/>
+      <w:r>
+        <w:rPr>
+          <w:rFonts w:hint="eastAsia"/>
+        </w:rPr>
+        <w:t>一</w:t>
+      </w:r>
+      <w:proofErr w:type="gramEnd"/>
+      <w:r>
+        <w:rPr>
+          <w:rFonts w:hint="eastAsia"/>
+        </w:rPr>
+        <w:t>的图[</w:t>
+      </w:r>
+      <w:r>
+        <w:t>1]</w:t>
+      </w:r>
+      <w:r>
+        <w:rPr>
+          <w:rFonts w:hint="eastAsia"/>
+        </w:rPr>
+        <w:t>可知</w:t>
+      </w:r>
+      <w:r>
+        <w:rPr>
+          <w:rFonts w:hint="eastAsia"/>
+        </w:rPr>
+        <w:t>，在2010</w:t>
+      </w:r>
+      <w:r>
+        <w:rPr>
+          <w:rFonts w:hint="eastAsia"/>
+        </w:rPr>
+        <w:t>年PA的药物事件明显比其他州要多，第二名是OH州</w:t>
+      </w:r>
+      <w:r>
+        <w:rPr>
+          <w:rFonts w:hint="eastAsia"/>
+        </w:rPr>
+        <w:t>；而2017年OH</w:t>
+      </w:r>
+      <w:r>
+        <w:rPr>
+          <w:rFonts w:hint="eastAsia"/>
+        </w:rPr>
+        <w:t>的药物事件明显比其他州要多，第二名是</w:t>
+      </w:r>
+      <w:r>
+        <w:rPr>
+          <w:rFonts w:hint="eastAsia"/>
+        </w:rPr>
+        <w:t>PA</w:t>
+      </w:r>
+      <w:r>
+        <w:rPr>
+          <w:rFonts w:hint="eastAsia"/>
+        </w:rPr>
+        <w:t>州</w:t>
+      </w:r>
+      <w:r>
+        <w:rPr>
+          <w:rFonts w:hint="eastAsia"/>
+        </w:rPr>
+        <w:t>。</w:t>
+      </w:r>
+      <w:r>
+        <w:rPr>
+          <w:rFonts w:hint="eastAsia"/>
+        </w:rPr>
+        <w:t>因此我们找到了PA州和OH州与其他州</w:t>
+      </w:r>
+      <w:r>
+        <w:rPr>
+          <w:rFonts w:hint="eastAsia"/>
+        </w:rPr>
+        <w:t>经济社会数据</w:t>
+      </w:r>
+      <w:r>
+        <w:rPr>
+          <w:rFonts w:hint="eastAsia"/>
+        </w:rPr>
+        <w:t>不一样的地方</w:t>
+      </w:r>
+      <w:r>
+        <w:rPr>
+          <w:rFonts w:hint="eastAsia"/>
+        </w:rPr>
+        <w:t>，如</w:t>
+      </w:r>
+      <w:r>
+        <w:rPr>
+          <w:rFonts w:hint="eastAsia"/>
+        </w:rPr>
+        <w:t>图[</w:t>
+      </w:r>
+      <w:r>
+        <w:t>2]</w:t>
+      </w:r>
+      <w:r>
+        <w:rPr>
+          <w:rFonts w:hint="eastAsia"/>
+        </w:rPr>
+        <w:t>到图[</w:t>
+      </w:r>
+      <w:r>
+        <w:t>4]</w:t>
+      </w:r>
+      <w:r>
+        <w:rPr>
+          <w:rFonts w:hint="eastAsia"/>
+        </w:rPr>
+        <w:t>所示，</w:t>
+      </w:r>
+      <w:r>
+        <w:rPr>
+          <w:rFonts w:hint="eastAsia"/>
+        </w:rPr>
+        <w:t>这两个州的女性数量占比</w:t>
+      </w:r>
+      <w:r>
+        <w:rPr>
+          <w:rFonts w:hint="eastAsia"/>
+        </w:rPr>
+        <w:t>远低于其他的州</w:t>
+      </w:r>
+      <w:r>
+        <w:rPr>
+          <w:rFonts w:hint="eastAsia"/>
+        </w:rPr>
+        <w:t>，我们可以大胆的推测，</w:t>
+      </w:r>
+      <w:r>
+        <w:rPr>
+          <w:rFonts w:hint="eastAsia"/>
+        </w:rPr>
+        <w:t>药物事件的发生跟</w:t>
+      </w:r>
+      <w:r>
+        <w:rPr>
+          <w:rFonts w:hint="eastAsia"/>
+        </w:rPr>
+        <w:t>性别有关。</w:t>
       </w:r>
       <w:bookmarkStart w:id="0" w:name="_GoBack"/>
       <w:bookmarkEnd w:id="0"/>
-      <w:r>
-        <w:rPr>
-          <w:rFonts w:hint="eastAsia"/>
-        </w:rPr>
-        <w:t>维度。</w:t>
-      </w:r>
-    </w:p>
-    <w:p>
-      <w:pPr>
-        <w:rPr>
-          <w:rFonts w:hint="eastAsia"/>
-        </w:rPr>
-      </w:pPr>
     </w:p>
     <w:sectPr>
       <w:pgSz w:w="11906" w:h="16838"/>
@@ -918,4 +2465,16 @@
     </a:ext>
   </a:extLst>
 </a:theme>
+</file>
+
+<file path=customXml/item1.xml><?xml version="1.0" encoding="utf-8"?>
+<b:Sources xmlns:b="http://schemas.openxmlformats.org/officeDocument/2006/bibliography" xmlns="http://schemas.openxmlformats.org/officeDocument/2006/bibliography" SelectedStyle="\APASixthEditionOfficeOnline.xsl" StyleName="APA" Version="6"/>
+</file>
+
+<file path=customXml/itemProps1.xml><?xml version="1.0" encoding="utf-8"?>
+<ds:datastoreItem xmlns:ds="http://schemas.openxmlformats.org/officeDocument/2006/customXml" ds:itemID="{B2AEA29C-9E46-4A4A-8814-296D1FC861A2}">
+  <ds:schemaRefs>
+    <ds:schemaRef ds:uri="http://schemas.openxmlformats.org/officeDocument/2006/bibliography"/>
+  </ds:schemaRefs>
+</ds:datastoreItem>
 </file>